--- a/Retos/Reto 00 - Organizando el trabajo en equipo/Errores cometidos durante el reto y soluciones - Reto 00 [Castellano].docx
+++ b/Retos/Reto 00 - Organizando el trabajo en equipo/Errores cometidos durante el reto y soluciones - Reto 00 [Castellano].docx
@@ -80,12 +80,12 @@
             <wp:extent cx="6120000" cy="723900"/>
             <wp:effectExtent b="0" l="0" r="0" t="0"/>
             <wp:wrapSquare wrapText="bothSides" distB="114300" distT="114300" distL="114300" distR="114300"/>
-            <wp:docPr id="2" name="image2.png"/>
+            <wp:docPr id="2" name="image1.png"/>
             <a:graphic>
               <a:graphicData uri="http://schemas.openxmlformats.org/drawingml/2006/picture">
                 <pic:pic>
                   <pic:nvPicPr>
-                    <pic:cNvPr id="0" name="image2.png"/>
+                    <pic:cNvPr id="0" name="image1.png"/>
                     <pic:cNvPicPr preferRelativeResize="0"/>
                   </pic:nvPicPr>
                   <pic:blipFill>
@@ -312,12 +312,12 @@
             <wp:extent cx="922564" cy="322898"/>
             <wp:effectExtent b="0" l="0" r="0" t="0"/>
             <wp:wrapSquare wrapText="bothSides" distB="57150" distT="57150" distL="57150" distR="57150"/>
-            <wp:docPr id="1" name="image1.png"/>
+            <wp:docPr id="1" name="image3.png"/>
             <a:graphic>
               <a:graphicData uri="http://schemas.openxmlformats.org/drawingml/2006/picture">
                 <pic:pic>
                   <pic:nvPicPr>
-                    <pic:cNvPr id="0" name="image1.png"/>
+                    <pic:cNvPr id="0" name="image3.png"/>
                     <pic:cNvPicPr preferRelativeResize="0"/>
                   </pic:nvPicPr>
                   <pic:blipFill>
@@ -921,6 +921,156 @@
           <w:ilvl w:val="2"/>
           <w:numId w:val="1"/>
         </w:numPr>
+        <w:spacing w:after="0" w:afterAutospacing="0" w:before="0" w:beforeAutospacing="0"/>
+        <w:ind w:left="2160" w:hanging="360"/>
+        <w:rPr>
+          <w:b w:val="1"/>
+        </w:rPr>
+      </w:pPr>
+      <w:r>
+        <w:rPr>
+          <w:b w:val="1"/>
+          <w:u w:val="single"/>
+          <w:rtl w:val="0"/>
+        </w:rPr>
+        <w:t xml:space="preserve">¡Decidamos que es importante y nos acercaremos más a nuestro objetivo!</w:t>
+      </w:r>
+    </w:p>
+    <w:p>
+      <w:pPr>
+        <w:numPr>
+          <w:ilvl w:val="0"/>
+          <w:numId w:val="1"/>
+        </w:numPr>
+        <w:spacing w:after="0" w:afterAutospacing="0" w:before="0" w:beforeAutospacing="0"/>
+        <w:ind w:left="720" w:hanging="360"/>
+        <w:rPr>
+          <w:b w:val="1"/>
+        </w:rPr>
+      </w:pPr>
+      <w:r>
+        <w:rPr>
+          <w:b w:val="1"/>
+          <w:u w:val="single"/>
+          <w:rtl w:val="0"/>
+        </w:rPr>
+        <w:t xml:space="preserve">Error n.º 4: Diapositivas con mucho texto o con elementos importantes poco visibles</w:t>
+      </w:r>
+    </w:p>
+    <w:p>
+      <w:pPr>
+        <w:numPr>
+          <w:ilvl w:val="1"/>
+          <w:numId w:val="1"/>
+        </w:numPr>
+        <w:spacing w:after="0" w:afterAutospacing="0" w:before="0" w:beforeAutospacing="0"/>
+        <w:ind w:left="1440" w:hanging="360"/>
+        <w:rPr/>
+      </w:pPr>
+      <w:r>
+        <w:rPr>
+          <w:rtl w:val="0"/>
+        </w:rPr>
+        <w:t xml:space="preserve">Aunque en general las diapositivas han estado muy bien elegidas, algunas veces se ha caído en este error: mucho texto (esto lo que menos) y mostrar elementos claves de forma que no se vean bien (esto ha ocurrido más).</w:t>
+      </w:r>
+    </w:p>
+    <w:p>
+      <w:pPr>
+        <w:numPr>
+          <w:ilvl w:val="2"/>
+          <w:numId w:val="1"/>
+        </w:numPr>
+        <w:spacing w:after="0" w:afterAutospacing="0" w:before="0" w:beforeAutospacing="0"/>
+        <w:ind w:left="2160" w:hanging="360"/>
+        <w:rPr>
+          <w:u w:val="none"/>
+        </w:rPr>
+      </w:pPr>
+      <w:r>
+        <w:rPr>
+          <w:rtl w:val="0"/>
+        </w:rPr>
+        <w:t xml:space="preserve">De hecho, lo que importa es comunicar. Que sea claro. Si hace falta, recordad, se puede llevar una chuleta al hablar.</w:t>
+      </w:r>
+    </w:p>
+    <w:p>
+      <w:pPr>
+        <w:numPr>
+          <w:ilvl w:val="1"/>
+          <w:numId w:val="1"/>
+        </w:numPr>
+        <w:spacing w:after="0" w:afterAutospacing="0" w:before="0" w:beforeAutospacing="0"/>
+        <w:ind w:left="1440" w:hanging="360"/>
+        <w:rPr>
+          <w:u w:val="none"/>
+        </w:rPr>
+      </w:pPr>
+      <w:r>
+        <w:rPr>
+          <w:b w:val="1"/>
+          <w:rtl w:val="0"/>
+        </w:rPr>
+        <w:t xml:space="preserve">Solución individual:</w:t>
+      </w:r>
+      <w:r>
+        <w:rPr>
+          <w:rtl w:val="0"/>
+        </w:rPr>
+        <w:t xml:space="preserve"> al hacer una diapositiva pensar ¿Se ve/entiende lo que quiero comunicar? ¿La gente se va a poder fijar en lo que creo que es importante?</w:t>
+      </w:r>
+    </w:p>
+    <w:p>
+      <w:pPr>
+        <w:numPr>
+          <w:ilvl w:val="2"/>
+          <w:numId w:val="1"/>
+        </w:numPr>
+        <w:spacing w:after="0" w:afterAutospacing="0" w:before="0" w:beforeAutospacing="0"/>
+        <w:ind w:left="2160" w:hanging="360"/>
+        <w:rPr>
+          <w:b w:val="1"/>
+        </w:rPr>
+      </w:pPr>
+      <w:r>
+        <w:rPr>
+          <w:b w:val="1"/>
+          <w:rtl w:val="0"/>
+        </w:rPr>
+        <w:t xml:space="preserve">¡Nos ponemos en la piel del que sigue la presentación!</w:t>
+      </w:r>
+    </w:p>
+    <w:p>
+      <w:pPr>
+        <w:numPr>
+          <w:ilvl w:val="1"/>
+          <w:numId w:val="1"/>
+        </w:numPr>
+        <w:spacing w:after="0" w:afterAutospacing="0" w:before="0" w:beforeAutospacing="0"/>
+        <w:ind w:left="1440" w:hanging="360"/>
+        <w:rPr>
+          <w:u w:val="none"/>
+        </w:rPr>
+      </w:pPr>
+      <w:r>
+        <w:rPr>
+          <w:b w:val="1"/>
+          <w:rtl w:val="0"/>
+        </w:rPr>
+        <w:t xml:space="preserve">Solución colectiva</w:t>
+      </w:r>
+      <w:r>
+        <w:rPr>
+          <w:rtl w:val="0"/>
+        </w:rPr>
+        <w:t xml:space="preserve">: el equipo debe revisar lo que se va a exponer y hacerse las mismas preguntas: ¿Se ve/entiende lo que quiero comunicar? ¿La gente se va a poder fijar en lo que creo que es importante? Asimismo, el equipo puede comentar “En la diapositiva X yo veo Y, ¿Es esto lo que se quería comunicar?” y así poder analizar bien todo.</w:t>
+      </w:r>
+    </w:p>
+    <w:p>
+      <w:pPr>
+        <w:numPr>
+          <w:ilvl w:val="2"/>
+          <w:numId w:val="1"/>
+        </w:numPr>
         <w:spacing w:before="0" w:beforeAutospacing="0"/>
         <w:ind w:left="2160" w:hanging="360"/>
         <w:rPr>
@@ -933,7 +1083,13 @@
           <w:u w:val="single"/>
           <w:rtl w:val="0"/>
         </w:rPr>
-        <w:t xml:space="preserve">¡Decidamos que es importante y nos acercaremos más a nuestro objetivo!</w:t>
+        <w:t xml:space="preserve">Apoyémonos al revisar ¡Cuatro ojos ven más que dos!</w:t>
+      </w:r>
+      <w:r>
+        <w:rPr>
+          <w:rtl w:val="0"/>
+        </w:rPr>
+        <w:t xml:space="preserve"> </w:t>
       </w:r>
       <w:r>
         <w:rPr>

--- a/Retos/Reto 00 - Organizando el trabajo en equipo/Errores cometidos durante el reto y soluciones - Reto 00 [Castellano].docx
+++ b/Retos/Reto 00 - Organizando el trabajo en equipo/Errores cometidos durante el reto y soluciones - Reto 00 [Castellano].docx
@@ -80,12 +80,12 @@
             <wp:extent cx="6120000" cy="723900"/>
             <wp:effectExtent b="0" l="0" r="0" t="0"/>
             <wp:wrapSquare wrapText="bothSides" distB="114300" distT="114300" distL="114300" distR="114300"/>
-            <wp:docPr id="2" name="image1.png"/>
+            <wp:docPr id="2" name="image2.png"/>
             <a:graphic>
               <a:graphicData uri="http://schemas.openxmlformats.org/drawingml/2006/picture">
                 <pic:pic>
                   <pic:nvPicPr>
-                    <pic:cNvPr id="0" name="image1.png"/>
+                    <pic:cNvPr id="0" name="image2.png"/>
                     <pic:cNvPicPr preferRelativeResize="0"/>
                   </pic:nvPicPr>
                   <pic:blipFill>
@@ -312,12 +312,12 @@
             <wp:extent cx="922564" cy="322898"/>
             <wp:effectExtent b="0" l="0" r="0" t="0"/>
             <wp:wrapSquare wrapText="bothSides" distB="57150" distT="57150" distL="57150" distR="57150"/>
-            <wp:docPr id="1" name="image3.png"/>
+            <wp:docPr id="1" name="image1.png"/>
             <a:graphic>
               <a:graphicData uri="http://schemas.openxmlformats.org/drawingml/2006/picture">
                 <pic:pic>
                   <pic:nvPicPr>
-                    <pic:cNvPr id="0" name="image3.png"/>
+                    <pic:cNvPr id="0" name="image1.png"/>
                     <pic:cNvPicPr preferRelativeResize="0"/>
                   </pic:nvPicPr>
                   <pic:blipFill>
@@ -1071,6 +1071,182 @@
           <w:ilvl w:val="2"/>
           <w:numId w:val="1"/>
         </w:numPr>
+        <w:spacing w:after="0" w:afterAutospacing="0" w:before="0" w:beforeAutospacing="0"/>
+        <w:ind w:left="2160" w:hanging="360"/>
+        <w:rPr>
+          <w:b w:val="1"/>
+        </w:rPr>
+      </w:pPr>
+      <w:r>
+        <w:rPr>
+          <w:b w:val="1"/>
+          <w:u w:val="single"/>
+          <w:rtl w:val="0"/>
+        </w:rPr>
+        <w:t xml:space="preserve">Apoyémonos al revisar ¡Cuatro ojos ven más que dos!</w:t>
+      </w:r>
+      <w:r>
+        <w:rPr>
+          <w:rtl w:val="0"/>
+        </w:rPr>
+        <w:t xml:space="preserve"> </w:t>
+      </w:r>
+    </w:p>
+    <w:p>
+      <w:pPr>
+        <w:numPr>
+          <w:ilvl w:val="0"/>
+          <w:numId w:val="1"/>
+        </w:numPr>
+        <w:spacing w:after="0" w:afterAutospacing="0" w:before="0" w:beforeAutospacing="0"/>
+        <w:ind w:left="720" w:hanging="360"/>
+        <w:rPr>
+          <w:b w:val="1"/>
+        </w:rPr>
+      </w:pPr>
+      <w:r>
+        <w:rPr>
+          <w:b w:val="1"/>
+          <w:u w:val="single"/>
+          <w:rtl w:val="0"/>
+        </w:rPr>
+        <w:t xml:space="preserve">Error n.º 5: Tareas no finalizadas o entregas incorrectas</w:t>
+      </w:r>
+    </w:p>
+    <w:p>
+      <w:pPr>
+        <w:numPr>
+          <w:ilvl w:val="1"/>
+          <w:numId w:val="1"/>
+        </w:numPr>
+        <w:spacing w:after="0" w:afterAutospacing="0" w:before="0" w:beforeAutospacing="0"/>
+        <w:ind w:left="1440" w:hanging="360"/>
+        <w:rPr/>
+      </w:pPr>
+      <w:r>
+        <w:rPr>
+          <w:rtl w:val="0"/>
+        </w:rPr>
+        <w:t xml:space="preserve">Aunque no ha sido la tónica general, se han encontrado muestras de dejadez. Un ejemplo de ello es una la entrega de tableros Kanban donde está todo o casi todo “En proceso”, cuando al finalizar el trabajo, debería estar todo o casi todo acabado.</w:t>
+      </w:r>
+    </w:p>
+    <w:p>
+      <w:pPr>
+        <w:numPr>
+          <w:ilvl w:val="1"/>
+          <w:numId w:val="1"/>
+        </w:numPr>
+        <w:spacing w:after="0" w:afterAutospacing="0" w:before="0" w:beforeAutospacing="0"/>
+        <w:ind w:left="1440" w:hanging="360"/>
+        <w:rPr>
+          <w:u w:val="none"/>
+        </w:rPr>
+      </w:pPr>
+      <w:r>
+        <w:rPr>
+          <w:rtl w:val="0"/>
+        </w:rPr>
+        <w:t xml:space="preserve">Otro ejemplo es la entrega de elementos sin nombre descriptivo. “Documento” o “Captura 1” no son nombres descriptivos de un elemento a entregar.</w:t>
+      </w:r>
+    </w:p>
+    <w:p>
+      <w:pPr>
+        <w:numPr>
+          <w:ilvl w:val="1"/>
+          <w:numId w:val="1"/>
+        </w:numPr>
+        <w:spacing w:after="0" w:afterAutospacing="0" w:before="0" w:beforeAutospacing="0"/>
+        <w:ind w:left="1440" w:hanging="360"/>
+        <w:rPr>
+          <w:u w:val="none"/>
+        </w:rPr>
+      </w:pPr>
+      <w:r>
+        <w:rPr>
+          <w:rtl w:val="0"/>
+        </w:rPr>
+        <w:t xml:space="preserve">También en algunas entregas (especialmente base de datos de conocimiento, Kanban y entrega final) no se ha entregado lo que se pedía.</w:t>
+      </w:r>
+    </w:p>
+    <w:p>
+      <w:pPr>
+        <w:numPr>
+          <w:ilvl w:val="1"/>
+          <w:numId w:val="1"/>
+        </w:numPr>
+        <w:spacing w:after="0" w:afterAutospacing="0" w:before="0" w:beforeAutospacing="0"/>
+        <w:ind w:left="1440" w:hanging="360"/>
+        <w:rPr>
+          <w:u w:val="none"/>
+        </w:rPr>
+      </w:pPr>
+      <w:r>
+        <w:rPr>
+          <w:b w:val="1"/>
+          <w:rtl w:val="0"/>
+        </w:rPr>
+        <w:t xml:space="preserve">Solución individual</w:t>
+      </w:r>
+      <w:r>
+        <w:rPr>
+          <w:rtl w:val="0"/>
+        </w:rPr>
+        <w:t xml:space="preserve">: intentar tener una buena actitud y disciplina a la hora de hacer las cosas. Esto implica tanto intentar hacer las cosas bien desde el principio, como  cerciorarse de que lo que hago se acaba y no se queda a medias.</w:t>
+      </w:r>
+    </w:p>
+    <w:p>
+      <w:pPr>
+        <w:numPr>
+          <w:ilvl w:val="2"/>
+          <w:numId w:val="1"/>
+        </w:numPr>
+        <w:spacing w:after="0" w:afterAutospacing="0" w:before="0" w:beforeAutospacing="0"/>
+        <w:ind w:left="2160" w:hanging="360"/>
+        <w:rPr>
+          <w:b w:val="1"/>
+        </w:rPr>
+      </w:pPr>
+      <w:r>
+        <w:rPr>
+          <w:b w:val="1"/>
+          <w:rtl w:val="0"/>
+        </w:rPr>
+        <w:t xml:space="preserve">¡Hacerlo fijándose y con disciplina ahorra tiempo!</w:t>
+      </w:r>
+    </w:p>
+    <w:p>
+      <w:pPr>
+        <w:numPr>
+          <w:ilvl w:val="1"/>
+          <w:numId w:val="1"/>
+        </w:numPr>
+        <w:spacing w:after="0" w:afterAutospacing="0" w:before="0" w:beforeAutospacing="0"/>
+        <w:ind w:left="1440" w:hanging="360"/>
+        <w:rPr>
+          <w:b w:val="1"/>
+          <w:u w:val="none"/>
+        </w:rPr>
+      </w:pPr>
+      <w:r>
+        <w:rPr>
+          <w:b w:val="1"/>
+          <w:rtl w:val="0"/>
+        </w:rPr>
+        <w:t xml:space="preserve">Solución colectiva: </w:t>
+      </w:r>
+      <w:r>
+        <w:rPr>
+          <w:rtl w:val="0"/>
+        </w:rPr>
+        <w:t xml:space="preserve">revisar el trabajo de otros compañeros para ayudar a detectar errores, cosas inacabadas, nombres inadecuados, etc.</w:t>
+      </w:r>
+    </w:p>
+    <w:p>
+      <w:pPr>
+        <w:numPr>
+          <w:ilvl w:val="2"/>
+          <w:numId w:val="1"/>
+        </w:numPr>
         <w:spacing w:before="0" w:beforeAutospacing="0"/>
         <w:ind w:left="2160" w:hanging="360"/>
         <w:rPr>
@@ -1080,16 +1256,9 @@
       <w:r>
         <w:rPr>
           <w:b w:val="1"/>
-          <w:u w:val="single"/>
-          <w:rtl w:val="0"/>
-        </w:rPr>
-        <w:t xml:space="preserve">Apoyémonos al revisar ¡Cuatro ojos ven más que dos!</w:t>
-      </w:r>
-      <w:r>
-        <w:rPr>
-          <w:rtl w:val="0"/>
-        </w:rPr>
-        <w:t xml:space="preserve"> </w:t>
+          <w:rtl w:val="0"/>
+        </w:rPr>
+        <w:t xml:space="preserve">¡Entre compañeros nos ayudamos a revisar que todo esté bien!</w:t>
       </w:r>
       <w:r>
         <w:rPr>
@@ -1161,7 +1330,7 @@
       <w:t xml:space="preserve">Aplicaciones Ofimáticas (Office Applications)</w:t>
       <w:tab/>
       <w:tab/>
-      <w:t xml:space="preserve">Prueba de validación - Reto 00 - Página </w:t>
+      <w:t xml:space="preserve">Errores cometidos durante el reto - Reto 00 - Página </w:t>
     </w:r>
     <w:r>
       <w:rPr>
